--- a/Readme Rev 1.docx
+++ b/Readme Rev 1.docx
@@ -1141,8 +1141,8 @@
         <w:gridCol w:w="2203"/>
         <w:gridCol w:w="74"/>
         <w:gridCol w:w="1996"/>
-        <w:gridCol w:w="6120"/>
-        <w:gridCol w:w="3193"/>
+        <w:gridCol w:w="6300"/>
+        <w:gridCol w:w="3013"/>
       </w:tblGrid>
       <w:tr>
         <w:trPr>
@@ -1207,7 +1207,7 @@
         </w:tc>
         <w:tc>
           <w:tcPr>
-            <w:tcW w:w="6120" w:type="dxa"/>
+            <w:tcW w:w="6300" w:type="dxa"/>
             <w:shd w:val="clear" w:color="auto" w:fill="BFBFBF" w:themeFill="background1" w:themeFillShade="BF"/>
           </w:tcPr>
           <w:p>
@@ -1235,7 +1235,7 @@
         </w:tc>
         <w:tc>
           <w:tcPr>
-            <w:tcW w:w="3193" w:type="dxa"/>
+            <w:tcW w:w="3013" w:type="dxa"/>
             <w:shd w:val="clear" w:color="auto" w:fill="BFBFBF" w:themeFill="background1" w:themeFillShade="BF"/>
           </w:tcPr>
           <w:p>
@@ -1313,7 +1313,7 @@
         </w:tc>
         <w:tc>
           <w:tcPr>
-            <w:tcW w:w="6120" w:type="dxa"/>
+            <w:tcW w:w="6300" w:type="dxa"/>
           </w:tcPr>
           <w:p>
             <w:pPr>
@@ -1423,7 +1423,7 @@
         </w:tc>
         <w:tc>
           <w:tcPr>
-            <w:tcW w:w="3193" w:type="dxa"/>
+            <w:tcW w:w="3013" w:type="dxa"/>
           </w:tcPr>
           <w:p>
             <w:pPr>
@@ -1495,7 +1495,7 @@
         </w:tc>
         <w:tc>
           <w:tcPr>
-            <w:tcW w:w="6120" w:type="dxa"/>
+            <w:tcW w:w="6300" w:type="dxa"/>
           </w:tcPr>
           <w:p>
             <w:pPr>
@@ -1637,7 +1637,7 @@
         </w:tc>
         <w:tc>
           <w:tcPr>
-            <w:tcW w:w="3193" w:type="dxa"/>
+            <w:tcW w:w="3013" w:type="dxa"/>
           </w:tcPr>
           <w:p>
             <w:pPr>
@@ -1783,7 +1783,7 @@
         </w:tc>
         <w:tc>
           <w:tcPr>
-            <w:tcW w:w="6120" w:type="dxa"/>
+            <w:tcW w:w="6300" w:type="dxa"/>
           </w:tcPr>
           <w:p>
             <w:pPr>
@@ -1919,13 +1919,29 @@
                 <w:sz w:val="24"/>
                 <w:szCs w:val="24"/>
               </w:rPr>
-              <w:t xml:space="preserve"> a number of options, such as a printer or a pdf file.</w:t>
+              <w:t xml:space="preserve"> a number of options, </w:t>
+            </w:r>
+            <w:r>
+              <w:rPr>
+                <w:rFonts w:ascii="Times New Roman" w:eastAsia="Times New Roman" w:hAnsi="Times New Roman" w:cs="Times New Roman"/>
+                <w:sz w:val="24"/>
+                <w:szCs w:val="24"/>
+              </w:rPr>
+              <w:t>e.g.,</w:t>
+            </w:r>
+            <w:r>
+              <w:rPr>
+                <w:rFonts w:ascii="Times New Roman" w:eastAsia="Times New Roman" w:hAnsi="Times New Roman" w:cs="Times New Roman"/>
+                <w:sz w:val="24"/>
+                <w:szCs w:val="24"/>
+              </w:rPr>
+              <w:t xml:space="preserve"> a printer or a pdf file.</w:t>
             </w:r>
           </w:p>
         </w:tc>
         <w:tc>
           <w:tcPr>
-            <w:tcW w:w="3193" w:type="dxa"/>
+            <w:tcW w:w="3013" w:type="dxa"/>
           </w:tcPr>
           <w:p>
             <w:pPr>
@@ -1997,7 +2013,7 @@
         </w:tc>
         <w:tc>
           <w:tcPr>
-            <w:tcW w:w="6120" w:type="dxa"/>
+            <w:tcW w:w="6300" w:type="dxa"/>
           </w:tcPr>
           <w:p>
             <w:pPr>
@@ -2118,6 +2134,14 @@
                 <w:szCs w:val="24"/>
               </w:rPr>
               <w:t>.</w:t>
+            </w:r>
+            <w:r>
+              <w:rPr>
+                <w:rFonts w:ascii="Times New Roman" w:eastAsia="Times New Roman" w:hAnsi="Times New Roman" w:cs="Times New Roman"/>
+                <w:sz w:val="24"/>
+                <w:szCs w:val="24"/>
+              </w:rPr>
+              <w:t xml:space="preserve"> (These screen files have the following file names: LR.0xx or LPR.xxx)</w:t>
             </w:r>
           </w:p>
           <w:p>
@@ -2169,7 +2193,7 @@
         </w:tc>
         <w:tc>
           <w:tcPr>
-            <w:tcW w:w="3193" w:type="dxa"/>
+            <w:tcW w:w="3013" w:type="dxa"/>
           </w:tcPr>
           <w:p>
             <w:pPr>
@@ -2350,7 +2374,7 @@
         </w:tc>
         <w:tc>
           <w:tcPr>
-            <w:tcW w:w="6120" w:type="dxa"/>
+            <w:tcW w:w="6300" w:type="dxa"/>
           </w:tcPr>
           <w:p>
             <w:pPr>
@@ -2380,7 +2404,7 @@
         </w:tc>
         <w:tc>
           <w:tcPr>
-            <w:tcW w:w="3193" w:type="dxa"/>
+            <w:tcW w:w="3013" w:type="dxa"/>
           </w:tcPr>
           <w:p>
             <w:pPr>
@@ -2492,7 +2516,7 @@
         </w:tc>
         <w:tc>
           <w:tcPr>
-            <w:tcW w:w="6120" w:type="dxa"/>
+            <w:tcW w:w="6300" w:type="dxa"/>
           </w:tcPr>
           <w:p>
             <w:pPr>
@@ -2514,7 +2538,7 @@
         </w:tc>
         <w:tc>
           <w:tcPr>
-            <w:tcW w:w="3193" w:type="dxa"/>
+            <w:tcW w:w="3013" w:type="dxa"/>
           </w:tcPr>
           <w:p>
             <w:pPr>
@@ -2611,7 +2635,7 @@
         </w:tc>
         <w:tc>
           <w:tcPr>
-            <w:tcW w:w="6120" w:type="dxa"/>
+            <w:tcW w:w="6300" w:type="dxa"/>
           </w:tcPr>
           <w:p>
             <w:pPr>
@@ -2633,7 +2657,7 @@
         </w:tc>
         <w:tc>
           <w:tcPr>
-            <w:tcW w:w="3193" w:type="dxa"/>
+            <w:tcW w:w="3013" w:type="dxa"/>
           </w:tcPr>
           <w:p>
             <w:pPr>
@@ -2705,7 +2729,7 @@
         </w:tc>
         <w:tc>
           <w:tcPr>
-            <w:tcW w:w="6120" w:type="dxa"/>
+            <w:tcW w:w="6300" w:type="dxa"/>
           </w:tcPr>
           <w:p>
             <w:pPr>
@@ -2743,7 +2767,7 @@
         </w:tc>
         <w:tc>
           <w:tcPr>
-            <w:tcW w:w="3193" w:type="dxa"/>
+            <w:tcW w:w="3013" w:type="dxa"/>
           </w:tcPr>
           <w:p>
             <w:pPr>
@@ -3853,7 +3877,7 @@
                 <w:b/>
                 <w:noProof/>
               </w:rPr>
-              <w:t>1</w:t>
+              <w:t>3</w:t>
             </w:r>
             <w:r>
               <w:rPr>
@@ -4980,7 +5004,7 @@
   <a:extraClrSchemeLst/>
   <a:extLst>
     <a:ext uri="{05A4C25C-085E-4340-85A3-A5531E510DB2}">
-      <thm15:themeFamily xmlns:thm15="http://schemas.microsoft.com/office/thememl/2012/main" xmlns="" name="Office Theme" id="{62F939B6-93AF-4DB8-9C6B-D6C7DFDC589F}" vid="{4A3C46E8-61CC-4603-A589-7422A47A8E4A}"/>
+      <thm15:themeFamily xmlns="" xmlns:thm15="http://schemas.microsoft.com/office/thememl/2012/main" name="Office Theme" id="{62F939B6-93AF-4DB8-9C6B-D6C7DFDC589F}" vid="{4A3C46E8-61CC-4603-A589-7422A47A8E4A}"/>
     </a:ext>
   </a:extLst>
 </a:theme>
